--- a/Day 4 Whiteboard.docx
+++ b/Day 4 Whiteboard.docx
@@ -14,6 +14,9 @@
     </w:p>
     <w:p>
       <w:r>
+        <w:rPr>
+          <w:noProof/>
+        </w:rPr>
         <w:drawing>
           <wp:inline distT="0" distB="0" distL="0" distR="0" wp14:anchorId="0B476E5F" wp14:editId="4E61E862">
             <wp:extent cx="3797592" cy="2056573"/>
@@ -53,6 +56,9 @@
     </w:p>
     <w:p>
       <w:r>
+        <w:rPr>
+          <w:noProof/>
+        </w:rPr>
         <w:drawing>
           <wp:inline distT="0" distB="0" distL="0" distR="0" wp14:anchorId="460D5CE2" wp14:editId="57A6A7C9">
             <wp:extent cx="4574560" cy="2963885"/>
@@ -92,6 +98,9 @@
     </w:p>
     <w:p>
       <w:r>
+        <w:rPr>
+          <w:noProof/>
+        </w:rPr>
         <w:drawing>
           <wp:inline distT="0" distB="0" distL="0" distR="0" wp14:anchorId="52FB99FD" wp14:editId="5F154C60">
             <wp:extent cx="4991294" cy="2258414"/>
@@ -117,6 +126,561 @@
                     <a:xfrm>
                       <a:off x="0" y="0"/>
                       <a:ext cx="5016279" cy="2269719"/>
+                    </a:xfrm>
+                    <a:prstGeom prst="rect">
+                      <a:avLst/>
+                    </a:prstGeom>
+                  </pic:spPr>
+                </pic:pic>
+              </a:graphicData>
+            </a:graphic>
+          </wp:inline>
+        </w:drawing>
+      </w:r>
+    </w:p>
+    <w:p/>
+    <w:p/>
+    <w:p>
+      <w:r>
+        <w:lastRenderedPageBreak/>
+        <w:t>Data corruption in multi-threaded environment:</w:t>
+      </w:r>
+    </w:p>
+    <w:p>
+      <w:r>
+        <w:drawing>
+          <wp:inline distT="0" distB="0" distL="0" distR="0" wp14:anchorId="4C770237" wp14:editId="0C9CD87E">
+            <wp:extent cx="5349704" cy="2430991"/>
+            <wp:effectExtent l="0" t="0" r="3810" b="7620"/>
+            <wp:docPr id="5" name="Picture 5"/>
+            <wp:cNvGraphicFramePr>
+              <a:graphicFrameLocks xmlns:a="http://schemas.openxmlformats.org/drawingml/2006/main" noChangeAspect="1"/>
+            </wp:cNvGraphicFramePr>
+            <a:graphic xmlns:a="http://schemas.openxmlformats.org/drawingml/2006/main">
+              <a:graphicData uri="http://schemas.openxmlformats.org/drawingml/2006/picture">
+                <pic:pic xmlns:pic="http://schemas.openxmlformats.org/drawingml/2006/picture">
+                  <pic:nvPicPr>
+                    <pic:cNvPr id="1" name=""/>
+                    <pic:cNvPicPr/>
+                  </pic:nvPicPr>
+                  <pic:blipFill>
+                    <a:blip r:embed="rId7"/>
+                    <a:stretch>
+                      <a:fillRect/>
+                    </a:stretch>
+                  </pic:blipFill>
+                  <pic:spPr>
+                    <a:xfrm>
+                      <a:off x="0" y="0"/>
+                      <a:ext cx="5349704" cy="2430991"/>
+                    </a:xfrm>
+                    <a:prstGeom prst="rect">
+                      <a:avLst/>
+                    </a:prstGeom>
+                  </pic:spPr>
+                </pic:pic>
+              </a:graphicData>
+            </a:graphic>
+          </wp:inline>
+        </w:drawing>
+      </w:r>
+    </w:p>
+    <w:p/>
+    <w:p/>
+    <w:p>
+      <w:r>
+        <w:t>Synchronized and Monitor/Mutex/Lock:</w:t>
+      </w:r>
+    </w:p>
+    <w:tbl>
+      <w:tblPr>
+        <w:tblStyle w:val="TableGrid"/>
+        <w:tblW w:w="0" w:type="auto"/>
+        <w:tblLook w:val="04A0" w:firstRow="1" w:lastRow="0" w:firstColumn="1" w:lastColumn="0" w:noHBand="0" w:noVBand="1"/>
+      </w:tblPr>
+      <w:tblGrid>
+        <w:gridCol w:w="3823"/>
+        <w:gridCol w:w="5193"/>
+      </w:tblGrid>
+      <w:tr>
+        <w:tc>
+          <w:tcPr>
+            <w:tcW w:w="3823" w:type="dxa"/>
+          </w:tcPr>
+          <w:p>
+            <w:r>
+              <w:drawing>
+                <wp:inline distT="0" distB="0" distL="0" distR="0" wp14:anchorId="2A638B11" wp14:editId="10D94F80">
+                  <wp:extent cx="2109601" cy="2079653"/>
+                  <wp:effectExtent l="0" t="0" r="5080" b="0"/>
+                  <wp:docPr id="6" name="Picture 6"/>
+                  <wp:cNvGraphicFramePr>
+                    <a:graphicFrameLocks xmlns:a="http://schemas.openxmlformats.org/drawingml/2006/main" noChangeAspect="1"/>
+                  </wp:cNvGraphicFramePr>
+                  <a:graphic xmlns:a="http://schemas.openxmlformats.org/drawingml/2006/main">
+                    <a:graphicData uri="http://schemas.openxmlformats.org/drawingml/2006/picture">
+                      <pic:pic xmlns:pic="http://schemas.openxmlformats.org/drawingml/2006/picture">
+                        <pic:nvPicPr>
+                          <pic:cNvPr id="1" name=""/>
+                          <pic:cNvPicPr/>
+                        </pic:nvPicPr>
+                        <pic:blipFill>
+                          <a:blip r:embed="rId8"/>
+                          <a:stretch>
+                            <a:fillRect/>
+                          </a:stretch>
+                        </pic:blipFill>
+                        <pic:spPr>
+                          <a:xfrm>
+                            <a:off x="0" y="0"/>
+                            <a:ext cx="2130836" cy="2100587"/>
+                          </a:xfrm>
+                          <a:prstGeom prst="rect">
+                            <a:avLst/>
+                          </a:prstGeom>
+                        </pic:spPr>
+                      </pic:pic>
+                    </a:graphicData>
+                  </a:graphic>
+                </wp:inline>
+              </w:drawing>
+            </w:r>
+          </w:p>
+        </w:tc>
+        <w:tc>
+          <w:tcPr>
+            <w:tcW w:w="5193" w:type="dxa"/>
+          </w:tcPr>
+          <w:p>
+            <w:r>
+              <w:drawing>
+                <wp:inline distT="0" distB="0" distL="0" distR="0" wp14:anchorId="21D74F86" wp14:editId="280F4CF5">
+                  <wp:extent cx="3028391" cy="1254266"/>
+                  <wp:effectExtent l="0" t="0" r="635" b="3175"/>
+                  <wp:docPr id="7" name="Picture 7"/>
+                  <wp:cNvGraphicFramePr>
+                    <a:graphicFrameLocks xmlns:a="http://schemas.openxmlformats.org/drawingml/2006/main" noChangeAspect="1"/>
+                  </wp:cNvGraphicFramePr>
+                  <a:graphic xmlns:a="http://schemas.openxmlformats.org/drawingml/2006/main">
+                    <a:graphicData uri="http://schemas.openxmlformats.org/drawingml/2006/picture">
+                      <pic:pic xmlns:pic="http://schemas.openxmlformats.org/drawingml/2006/picture">
+                        <pic:nvPicPr>
+                          <pic:cNvPr id="1" name=""/>
+                          <pic:cNvPicPr/>
+                        </pic:nvPicPr>
+                        <pic:blipFill>
+                          <a:blip r:embed="rId9"/>
+                          <a:stretch>
+                            <a:fillRect/>
+                          </a:stretch>
+                        </pic:blipFill>
+                        <pic:spPr>
+                          <a:xfrm>
+                            <a:off x="0" y="0"/>
+                            <a:ext cx="3138670" cy="1299940"/>
+                          </a:xfrm>
+                          <a:prstGeom prst="rect">
+                            <a:avLst/>
+                          </a:prstGeom>
+                        </pic:spPr>
+                      </pic:pic>
+                    </a:graphicData>
+                  </a:graphic>
+                </wp:inline>
+              </w:drawing>
+            </w:r>
+          </w:p>
+        </w:tc>
+      </w:tr>
+    </w:tbl>
+    <w:p/>
+    <w:p>
+      <w:r>
+        <w:t>Wait and notify:</w:t>
+      </w:r>
+    </w:p>
+    <w:p>
+      <w:r>
+        <w:drawing>
+          <wp:inline distT="0" distB="0" distL="0" distR="0" wp14:anchorId="7EEEADA8" wp14:editId="57CF15CC">
+            <wp:extent cx="5731510" cy="2399030"/>
+            <wp:effectExtent l="0" t="0" r="2540" b="1270"/>
+            <wp:docPr id="8" name="Picture 8"/>
+            <wp:cNvGraphicFramePr>
+              <a:graphicFrameLocks xmlns:a="http://schemas.openxmlformats.org/drawingml/2006/main" noChangeAspect="1"/>
+            </wp:cNvGraphicFramePr>
+            <a:graphic xmlns:a="http://schemas.openxmlformats.org/drawingml/2006/main">
+              <a:graphicData uri="http://schemas.openxmlformats.org/drawingml/2006/picture">
+                <pic:pic xmlns:pic="http://schemas.openxmlformats.org/drawingml/2006/picture">
+                  <pic:nvPicPr>
+                    <pic:cNvPr id="1" name=""/>
+                    <pic:cNvPicPr/>
+                  </pic:nvPicPr>
+                  <pic:blipFill>
+                    <a:blip r:embed="rId10"/>
+                    <a:stretch>
+                      <a:fillRect/>
+                    </a:stretch>
+                  </pic:blipFill>
+                  <pic:spPr>
+                    <a:xfrm>
+                      <a:off x="0" y="0"/>
+                      <a:ext cx="5731510" cy="2399030"/>
+                    </a:xfrm>
+                    <a:prstGeom prst="rect">
+                      <a:avLst/>
+                    </a:prstGeom>
+                  </pic:spPr>
+                </pic:pic>
+              </a:graphicData>
+            </a:graphic>
+          </wp:inline>
+        </w:drawing>
+      </w:r>
+    </w:p>
+    <w:p>
+      <w:r>
+        <w:lastRenderedPageBreak/>
+        <w:t xml:space="preserve">Lock API and </w:t>
+      </w:r>
+      <w:proofErr w:type="spellStart"/>
+      <w:r>
+        <w:t>ThreadPool</w:t>
+      </w:r>
+      <w:proofErr w:type="spellEnd"/>
+      <w:r>
+        <w:t>:</w:t>
+      </w:r>
+    </w:p>
+    <w:p>
+      <w:r>
+        <w:drawing>
+          <wp:inline distT="0" distB="0" distL="0" distR="0" wp14:anchorId="3640CBE6" wp14:editId="51B21D76">
+            <wp:extent cx="5731510" cy="4071620"/>
+            <wp:effectExtent l="0" t="0" r="2540" b="5080"/>
+            <wp:docPr id="9" name="Picture 9"/>
+            <wp:cNvGraphicFramePr>
+              <a:graphicFrameLocks xmlns:a="http://schemas.openxmlformats.org/drawingml/2006/main" noChangeAspect="1"/>
+            </wp:cNvGraphicFramePr>
+            <a:graphic xmlns:a="http://schemas.openxmlformats.org/drawingml/2006/main">
+              <a:graphicData uri="http://schemas.openxmlformats.org/drawingml/2006/picture">
+                <pic:pic xmlns:pic="http://schemas.openxmlformats.org/drawingml/2006/picture">
+                  <pic:nvPicPr>
+                    <pic:cNvPr id="1" name=""/>
+                    <pic:cNvPicPr/>
+                  </pic:nvPicPr>
+                  <pic:blipFill>
+                    <a:blip r:embed="rId11"/>
+                    <a:stretch>
+                      <a:fillRect/>
+                    </a:stretch>
+                  </pic:blipFill>
+                  <pic:spPr>
+                    <a:xfrm>
+                      <a:off x="0" y="0"/>
+                      <a:ext cx="5731510" cy="4071620"/>
+                    </a:xfrm>
+                    <a:prstGeom prst="rect">
+                      <a:avLst/>
+                    </a:prstGeom>
+                  </pic:spPr>
+                </pic:pic>
+              </a:graphicData>
+            </a:graphic>
+          </wp:inline>
+        </w:drawing>
+      </w:r>
+    </w:p>
+    <w:p>
+      <w:proofErr w:type="spellStart"/>
+      <w:r>
+        <w:t>DeadlocK</w:t>
+      </w:r>
+      <w:proofErr w:type="spellEnd"/>
+    </w:p>
+    <w:p>
+      <w:r>
+        <w:drawing>
+          <wp:inline distT="0" distB="0" distL="0" distR="0" wp14:anchorId="01A91710" wp14:editId="3C313CF2">
+            <wp:extent cx="5731510" cy="2249170"/>
+            <wp:effectExtent l="0" t="0" r="2540" b="0"/>
+            <wp:docPr id="10" name="Picture 10"/>
+            <wp:cNvGraphicFramePr>
+              <a:graphicFrameLocks xmlns:a="http://schemas.openxmlformats.org/drawingml/2006/main" noChangeAspect="1"/>
+            </wp:cNvGraphicFramePr>
+            <a:graphic xmlns:a="http://schemas.openxmlformats.org/drawingml/2006/main">
+              <a:graphicData uri="http://schemas.openxmlformats.org/drawingml/2006/picture">
+                <pic:pic xmlns:pic="http://schemas.openxmlformats.org/drawingml/2006/picture">
+                  <pic:nvPicPr>
+                    <pic:cNvPr id="1" name=""/>
+                    <pic:cNvPicPr/>
+                  </pic:nvPicPr>
+                  <pic:blipFill>
+                    <a:blip r:embed="rId12"/>
+                    <a:stretch>
+                      <a:fillRect/>
+                    </a:stretch>
+                  </pic:blipFill>
+                  <pic:spPr>
+                    <a:xfrm>
+                      <a:off x="0" y="0"/>
+                      <a:ext cx="5731510" cy="2249170"/>
+                    </a:xfrm>
+                    <a:prstGeom prst="rect">
+                      <a:avLst/>
+                    </a:prstGeom>
+                  </pic:spPr>
+                </pic:pic>
+              </a:graphicData>
+            </a:graphic>
+          </wp:inline>
+        </w:drawing>
+      </w:r>
+    </w:p>
+    <w:p>
+      <w:r>
+        <w:lastRenderedPageBreak/>
+        <w:drawing>
+          <wp:inline distT="0" distB="0" distL="0" distR="0" wp14:anchorId="5FFF0BB0" wp14:editId="40AA5D55">
+            <wp:extent cx="5731510" cy="3645535"/>
+            <wp:effectExtent l="0" t="0" r="2540" b="0"/>
+            <wp:docPr id="11" name="Picture 11"/>
+            <wp:cNvGraphicFramePr>
+              <a:graphicFrameLocks xmlns:a="http://schemas.openxmlformats.org/drawingml/2006/main" noChangeAspect="1"/>
+            </wp:cNvGraphicFramePr>
+            <a:graphic xmlns:a="http://schemas.openxmlformats.org/drawingml/2006/main">
+              <a:graphicData uri="http://schemas.openxmlformats.org/drawingml/2006/picture">
+                <pic:pic xmlns:pic="http://schemas.openxmlformats.org/drawingml/2006/picture">
+                  <pic:nvPicPr>
+                    <pic:cNvPr id="1" name=""/>
+                    <pic:cNvPicPr/>
+                  </pic:nvPicPr>
+                  <pic:blipFill>
+                    <a:blip r:embed="rId13"/>
+                    <a:stretch>
+                      <a:fillRect/>
+                    </a:stretch>
+                  </pic:blipFill>
+                  <pic:spPr>
+                    <a:xfrm>
+                      <a:off x="0" y="0"/>
+                      <a:ext cx="5731510" cy="3645535"/>
+                    </a:xfrm>
+                    <a:prstGeom prst="rect">
+                      <a:avLst/>
+                    </a:prstGeom>
+                  </pic:spPr>
+                </pic:pic>
+              </a:graphicData>
+            </a:graphic>
+          </wp:inline>
+        </w:drawing>
+      </w:r>
+    </w:p>
+    <w:p>
+      <w:r>
+        <w:t>Without Callable and Future:</w:t>
+      </w:r>
+    </w:p>
+    <w:p>
+      <w:r>
+        <w:drawing>
+          <wp:inline distT="0" distB="0" distL="0" distR="0" wp14:anchorId="1D5FD0C9" wp14:editId="710040DA">
+            <wp:extent cx="5731510" cy="4498340"/>
+            <wp:effectExtent l="0" t="0" r="2540" b="0"/>
+            <wp:docPr id="12" name="Picture 12"/>
+            <wp:cNvGraphicFramePr>
+              <a:graphicFrameLocks xmlns:a="http://schemas.openxmlformats.org/drawingml/2006/main" noChangeAspect="1"/>
+            </wp:cNvGraphicFramePr>
+            <a:graphic xmlns:a="http://schemas.openxmlformats.org/drawingml/2006/main">
+              <a:graphicData uri="http://schemas.openxmlformats.org/drawingml/2006/picture">
+                <pic:pic xmlns:pic="http://schemas.openxmlformats.org/drawingml/2006/picture">
+                  <pic:nvPicPr>
+                    <pic:cNvPr id="1" name=""/>
+                    <pic:cNvPicPr/>
+                  </pic:nvPicPr>
+                  <pic:blipFill>
+                    <a:blip r:embed="rId14"/>
+                    <a:stretch>
+                      <a:fillRect/>
+                    </a:stretch>
+                  </pic:blipFill>
+                  <pic:spPr>
+                    <a:xfrm>
+                      <a:off x="0" y="0"/>
+                      <a:ext cx="5731510" cy="4498340"/>
+                    </a:xfrm>
+                    <a:prstGeom prst="rect">
+                      <a:avLst/>
+                    </a:prstGeom>
+                  </pic:spPr>
+                </pic:pic>
+              </a:graphicData>
+            </a:graphic>
+          </wp:inline>
+        </w:drawing>
+      </w:r>
+    </w:p>
+    <w:p/>
+    <w:p>
+      <w:r>
+        <w:lastRenderedPageBreak/>
+        <w:drawing>
+          <wp:inline distT="0" distB="0" distL="0" distR="0" wp14:anchorId="400523D0" wp14:editId="74072C31">
+            <wp:extent cx="5731510" cy="3887470"/>
+            <wp:effectExtent l="0" t="0" r="2540" b="0"/>
+            <wp:docPr id="13" name="Picture 13"/>
+            <wp:cNvGraphicFramePr>
+              <a:graphicFrameLocks xmlns:a="http://schemas.openxmlformats.org/drawingml/2006/main" noChangeAspect="1"/>
+            </wp:cNvGraphicFramePr>
+            <a:graphic xmlns:a="http://schemas.openxmlformats.org/drawingml/2006/main">
+              <a:graphicData uri="http://schemas.openxmlformats.org/drawingml/2006/picture">
+                <pic:pic xmlns:pic="http://schemas.openxmlformats.org/drawingml/2006/picture">
+                  <pic:nvPicPr>
+                    <pic:cNvPr id="1" name=""/>
+                    <pic:cNvPicPr/>
+                  </pic:nvPicPr>
+                  <pic:blipFill>
+                    <a:blip r:embed="rId15"/>
+                    <a:stretch>
+                      <a:fillRect/>
+                    </a:stretch>
+                  </pic:blipFill>
+                  <pic:spPr>
+                    <a:xfrm>
+                      <a:off x="0" y="0"/>
+                      <a:ext cx="5731510" cy="3887470"/>
+                    </a:xfrm>
+                    <a:prstGeom prst="rect">
+                      <a:avLst/>
+                    </a:prstGeom>
+                  </pic:spPr>
+                </pic:pic>
+              </a:graphicData>
+            </a:graphic>
+          </wp:inline>
+        </w:drawing>
+      </w:r>
+    </w:p>
+    <w:p/>
+    <w:p>
+      <w:r>
+        <w:t>JDBC:</w:t>
+      </w:r>
+    </w:p>
+    <w:p>
+      <w:r>
+        <w:lastRenderedPageBreak/>
+        <w:drawing>
+          <wp:inline distT="0" distB="0" distL="0" distR="0" wp14:anchorId="2B2C4640" wp14:editId="7FDBC6F4">
+            <wp:extent cx="5731510" cy="4538980"/>
+            <wp:effectExtent l="0" t="0" r="2540" b="0"/>
+            <wp:docPr id="14" name="Picture 14"/>
+            <wp:cNvGraphicFramePr>
+              <a:graphicFrameLocks xmlns:a="http://schemas.openxmlformats.org/drawingml/2006/main" noChangeAspect="1"/>
+            </wp:cNvGraphicFramePr>
+            <a:graphic xmlns:a="http://schemas.openxmlformats.org/drawingml/2006/main">
+              <a:graphicData uri="http://schemas.openxmlformats.org/drawingml/2006/picture">
+                <pic:pic xmlns:pic="http://schemas.openxmlformats.org/drawingml/2006/picture">
+                  <pic:nvPicPr>
+                    <pic:cNvPr id="1" name=""/>
+                    <pic:cNvPicPr/>
+                  </pic:nvPicPr>
+                  <pic:blipFill>
+                    <a:blip r:embed="rId16"/>
+                    <a:stretch>
+                      <a:fillRect/>
+                    </a:stretch>
+                  </pic:blipFill>
+                  <pic:spPr>
+                    <a:xfrm>
+                      <a:off x="0" y="0"/>
+                      <a:ext cx="5731510" cy="4538980"/>
+                    </a:xfrm>
+                    <a:prstGeom prst="rect">
+                      <a:avLst/>
+                    </a:prstGeom>
+                  </pic:spPr>
+                </pic:pic>
+              </a:graphicData>
+            </a:graphic>
+          </wp:inline>
+        </w:drawing>
+      </w:r>
+    </w:p>
+    <w:p>
+      <w:r>
+        <w:drawing>
+          <wp:inline distT="0" distB="0" distL="0" distR="0" wp14:anchorId="15D146F7" wp14:editId="6270EC3C">
+            <wp:extent cx="5731510" cy="2475865"/>
+            <wp:effectExtent l="0" t="0" r="2540" b="635"/>
+            <wp:docPr id="15" name="Picture 15"/>
+            <wp:cNvGraphicFramePr>
+              <a:graphicFrameLocks xmlns:a="http://schemas.openxmlformats.org/drawingml/2006/main" noChangeAspect="1"/>
+            </wp:cNvGraphicFramePr>
+            <a:graphic xmlns:a="http://schemas.openxmlformats.org/drawingml/2006/main">
+              <a:graphicData uri="http://schemas.openxmlformats.org/drawingml/2006/picture">
+                <pic:pic xmlns:pic="http://schemas.openxmlformats.org/drawingml/2006/picture">
+                  <pic:nvPicPr>
+                    <pic:cNvPr id="1" name=""/>
+                    <pic:cNvPicPr/>
+                  </pic:nvPicPr>
+                  <pic:blipFill>
+                    <a:blip r:embed="rId17"/>
+                    <a:stretch>
+                      <a:fillRect/>
+                    </a:stretch>
+                  </pic:blipFill>
+                  <pic:spPr>
+                    <a:xfrm>
+                      <a:off x="0" y="0"/>
+                      <a:ext cx="5731510" cy="2475865"/>
+                    </a:xfrm>
+                    <a:prstGeom prst="rect">
+                      <a:avLst/>
+                    </a:prstGeom>
+                  </pic:spPr>
+                </pic:pic>
+              </a:graphicData>
+            </a:graphic>
+          </wp:inline>
+        </w:drawing>
+      </w:r>
+    </w:p>
+    <w:p/>
+    <w:p>
+      <w:r>
+        <w:t>Maven:</w:t>
+      </w:r>
+    </w:p>
+    <w:p>
+      <w:r>
+        <w:lastRenderedPageBreak/>
+        <w:drawing>
+          <wp:inline distT="0" distB="0" distL="0" distR="0" wp14:anchorId="653FA58E" wp14:editId="17056775">
+            <wp:extent cx="5731510" cy="3098800"/>
+            <wp:effectExtent l="0" t="0" r="2540" b="6350"/>
+            <wp:docPr id="16" name="Picture 16"/>
+            <wp:cNvGraphicFramePr>
+              <a:graphicFrameLocks xmlns:a="http://schemas.openxmlformats.org/drawingml/2006/main" noChangeAspect="1"/>
+            </wp:cNvGraphicFramePr>
+            <a:graphic xmlns:a="http://schemas.openxmlformats.org/drawingml/2006/main">
+              <a:graphicData uri="http://schemas.openxmlformats.org/drawingml/2006/picture">
+                <pic:pic xmlns:pic="http://schemas.openxmlformats.org/drawingml/2006/picture">
+                  <pic:nvPicPr>
+                    <pic:cNvPr id="1" name=""/>
+                    <pic:cNvPicPr/>
+                  </pic:nvPicPr>
+                  <pic:blipFill>
+                    <a:blip r:embed="rId18"/>
+                    <a:stretch>
+                      <a:fillRect/>
+                    </a:stretch>
+                  </pic:blipFill>
+                  <pic:spPr>
+                    <a:xfrm>
+                      <a:off x="0" y="0"/>
+                      <a:ext cx="5731510" cy="3098800"/>
                     </a:xfrm>
                     <a:prstGeom prst="rect">
                       <a:avLst/>
@@ -263,6 +827,7 @@
     <w:lsdException w:name="HTML Sample" w:semiHidden="1" w:unhideWhenUsed="1"/>
     <w:lsdException w:name="HTML Typewriter" w:semiHidden="1" w:unhideWhenUsed="1"/>
     <w:lsdException w:name="HTML Variable" w:semiHidden="1" w:unhideWhenUsed="1"/>
+    <w:lsdException w:name="Normal Table" w:semiHidden="1" w:unhideWhenUsed="1"/>
     <w:lsdException w:name="annotation subject" w:semiHidden="1" w:unhideWhenUsed="1"/>
     <w:lsdException w:name="No List" w:semiHidden="1" w:unhideWhenUsed="1"/>
     <w:lsdException w:name="Outline List 1" w:semiHidden="1" w:unhideWhenUsed="1"/>
@@ -309,8 +874,10 @@
     <w:lsdException w:name="Table Subtle 2" w:semiHidden="1" w:unhideWhenUsed="1"/>
     <w:lsdException w:name="Table Web 1" w:semiHidden="1" w:unhideWhenUsed="1"/>
     <w:lsdException w:name="Table Web 2" w:semiHidden="1" w:unhideWhenUsed="1"/>
+    <w:lsdException w:name="Table Web 3" w:semiHidden="1" w:unhideWhenUsed="1"/>
     <w:lsdException w:name="Balloon Text" w:semiHidden="1" w:unhideWhenUsed="1"/>
     <w:lsdException w:name="Table Grid" w:uiPriority="39"/>
+    <w:lsdException w:name="Table Theme" w:semiHidden="1" w:unhideWhenUsed="1"/>
     <w:lsdException w:name="Placeholder Text" w:semiHidden="1"/>
     <w:lsdException w:name="No Spacing" w:uiPriority="1" w:qFormat="1"/>
     <w:lsdException w:name="Light Shading" w:uiPriority="60"/>
@@ -562,6 +1129,25 @@
     <w:uiPriority w:val="99"/>
     <w:semiHidden/>
     <w:unhideWhenUsed/>
+  </w:style>
+  <w:style w:type="table" w:styleId="TableGrid">
+    <w:name w:val="Table Grid"/>
+    <w:basedOn w:val="TableNormal"/>
+    <w:uiPriority w:val="39"/>
+    <w:rsid w:val="007C5E73"/>
+    <w:pPr>
+      <w:spacing w:after="0" w:line="240" w:lineRule="auto"/>
+    </w:pPr>
+    <w:tblPr>
+      <w:tblBorders>
+        <w:top w:val="single" w:sz="4" w:space="0" w:color="auto"/>
+        <w:left w:val="single" w:sz="4" w:space="0" w:color="auto"/>
+        <w:bottom w:val="single" w:sz="4" w:space="0" w:color="auto"/>
+        <w:right w:val="single" w:sz="4" w:space="0" w:color="auto"/>
+        <w:insideH w:val="single" w:sz="4" w:space="0" w:color="auto"/>
+        <w:insideV w:val="single" w:sz="4" w:space="0" w:color="auto"/>
+      </w:tblBorders>
+    </w:tblPr>
   </w:style>
 </w:styles>
 </file>
